--- a/1870-71-FDs+1871-Letters/2_Corrections/1870 FD/essay/DL+Africa-12.01.docx
+++ b/1870-71-FDs+1871-Letters/2_Corrections/1870 FD/essay/DL+Africa-12.01.docx
@@ -158,18 +158,7 @@
           <w:sz w:val="32"/>
           <w:szCs w:val="32"/>
         </w:rPr>
-        <w:t xml:space="preserve"> the Tetela to the southwest and Lega to the north</w:t>
-      </w:r>
-      <w:bookmarkStart w:id="0" w:name="_GoBack"/>
-      <w:bookmarkEnd w:id="0"/>
-      <w:r>
-        <w:rPr>
-          <w:rFonts w:asciiTheme="majorHAnsi" w:hAnsiTheme="majorHAnsi"/>
-          <w:color w:val="FABF8F" w:themeColor="accent6" w:themeTint="99"/>
-          <w:sz w:val="32"/>
-          <w:szCs w:val="32"/>
-        </w:rPr>
-        <w:t xml:space="preserve"> exerting the greatest regional influence. </w:t>
+        <w:t xml:space="preserve"> the Tetela to the southwest and Lega to the north exerting the greatest regional influence. </w:t>
       </w:r>
     </w:p>
     <w:p>
@@ -263,7 +252,27 @@
           <w:sz w:val="32"/>
           <w:szCs w:val="32"/>
         </w:rPr>
-        <w:t xml:space="preserve"> – a circumstance that persists to the present day in the “bewildering diversity of ethnic units” that serve as “cultural buffer groups” between the Lega and their more distant neighbors </w:t>
+        <w:t xml:space="preserve"> – a circumstance that persists to the present day in</w:t>
+      </w:r>
+      <w:r>
+        <w:rPr>
+          <w:rFonts w:asciiTheme="majorHAnsi" w:hAnsiTheme="majorHAnsi"/>
+          <w:color w:val="FABF8F" w:themeColor="accent6" w:themeTint="99"/>
+          <w:sz w:val="32"/>
+          <w:szCs w:val="32"/>
+        </w:rPr>
+        <w:t>, what one authority calls,</w:t>
+      </w:r>
+      <w:bookmarkStart w:id="0" w:name="_GoBack"/>
+      <w:bookmarkEnd w:id="0"/>
+      <w:r>
+        <w:rPr>
+          <w:rFonts w:asciiTheme="majorHAnsi" w:hAnsiTheme="majorHAnsi"/>
+          <w:color w:val="FABF8F" w:themeColor="accent6" w:themeTint="99"/>
+          <w:sz w:val="32"/>
+          <w:szCs w:val="32"/>
+        </w:rPr>
+        <w:t xml:space="preserve"> the “bewildering diversity of ethnic units” that serve as “cultural buffer groups” between the Lega and their more distant neighbors </w:t>
       </w:r>
       <w:r>
         <w:rPr>
